--- a/Documentazione/Elaborazione/Iterazione 3/Modello dei casi d_uso.docx
+++ b/Documentazione/Elaborazione/Iterazione 3/Modello dei casi d_uso.docx
@@ -2969,19 +2969,7 @@
               <w:rPr>
                 <w:rFonts w:asciiTheme="minorHAnsi" w:eastAsiaTheme="minorEastAsia" w:hAnsiTheme="minorHAnsi" w:cstheme="minorBidi"/>
               </w:rPr>
-              <w:t>3. Il cassiere seleziona l’opzione “Acquista biglietto sessione</w:t>
-            </w:r>
-            <w:r>
-              <w:rPr>
-                <w:rFonts w:asciiTheme="minorHAnsi" w:eastAsiaTheme="minorEastAsia" w:hAnsiTheme="minorHAnsi" w:cstheme="minorBidi"/>
-              </w:rPr>
-              <w:t>(</w:t>
-            </w:r>
-            <w:r>
-              <w:rPr>
-                <w:rFonts w:asciiTheme="minorHAnsi" w:eastAsiaTheme="minorEastAsia" w:hAnsiTheme="minorHAnsi" w:cstheme="minorBidi"/>
-              </w:rPr>
-              <w:t>”.</w:t>
+              <w:t>3. Il cassiere seleziona l’opzione “Acquista biglietto sessione”.</w:t>
             </w:r>
           </w:p>
           <w:p>

--- a/Documentazione/Elaborazione/Iterazione 3/Modello dei casi d_uso.docx
+++ b/Documentazione/Elaborazione/Iterazione 3/Modello dei casi d_uso.docx
@@ -3858,7 +3858,31 @@
                 <w:color w:val="000000" w:themeColor="text1"/>
                 <w:lang w:eastAsia="en-US"/>
               </w:rPr>
-              <w:t>2. Il cassiere seleziona l'opzione "Gestisci rimborso</w:t>
+              <w:t>2. Il cassiere seleziona l'opzione "</w:t>
+            </w:r>
+            <w:r>
+              <w:rPr>
+                <w:rFonts w:asciiTheme="minorHAnsi" w:hAnsiTheme="minorHAnsi"/>
+                <w:color w:val="000000" w:themeColor="text1"/>
+                <w:lang w:eastAsia="en-US"/>
+              </w:rPr>
+              <w:t>R</w:t>
+            </w:r>
+            <w:r>
+              <w:rPr>
+                <w:rFonts w:asciiTheme="minorHAnsi" w:hAnsiTheme="minorHAnsi"/>
+                <w:color w:val="000000" w:themeColor="text1"/>
+                <w:lang w:eastAsia="en-US"/>
+              </w:rPr>
+              <w:t>imbors</w:t>
+            </w:r>
+            <w:r>
+              <w:rPr>
+                <w:rFonts w:asciiTheme="minorHAnsi" w:hAnsiTheme="minorHAnsi"/>
+                <w:color w:val="000000" w:themeColor="text1"/>
+                <w:lang w:eastAsia="en-US"/>
+              </w:rPr>
+              <w:t>a</w:t>
             </w:r>
             <w:r>
               <w:rPr>
@@ -3998,6 +4022,8 @@
             <w:pPr>
               <w:rPr>
                 <w:rFonts w:asciiTheme="minorHAnsi" w:hAnsiTheme="minorHAnsi"/>
+                <w:color w:val="000000"/>
+                <w:lang w:eastAsia="en-US"/>
               </w:rPr>
             </w:pPr>
             <w:r>
@@ -4024,9 +4050,8 @@
               <w:pStyle w:val="Paragrafoelenco"/>
               <w:numPr>
                 <w:ilvl w:val="0"/>
-                <w:numId w:val="39"/>
+                <w:numId w:val="45"/>
               </w:numPr>
-              <w:spacing w:line="276" w:lineRule="auto"/>
               <w:rPr>
                 <w:color w:val="000000"/>
               </w:rPr>
@@ -4043,7 +4068,54 @@
               <w:pStyle w:val="Paragrafoelenco"/>
               <w:numPr>
                 <w:ilvl w:val="0"/>
-                <w:numId w:val="40"/>
+                <w:numId w:val="45"/>
+              </w:numPr>
+              <w:rPr>
+                <w:color w:val="000000"/>
+              </w:rPr>
+            </w:pPr>
+            <w:r>
+              <w:rPr>
+                <w:color w:val="000000"/>
+              </w:rPr>
+              <w:t>Il cassiere lo comunica al cliente, richiede il codice corretto e ripete il passo 3.</w:t>
+            </w:r>
+          </w:p>
+          <w:p>
+            <w:pPr>
+              <w:rPr>
+                <w:rFonts w:asciiTheme="minorHAnsi" w:hAnsiTheme="minorHAnsi"/>
+                <w:b/>
+                <w:bCs/>
+                <w:color w:val="000000"/>
+                <w:lang w:eastAsia="en-US"/>
+              </w:rPr>
+            </w:pPr>
+            <w:r>
+              <w:rPr>
+                <w:rFonts w:asciiTheme="minorHAnsi" w:hAnsiTheme="minorHAnsi"/>
+                <w:b/>
+                <w:bCs/>
+                <w:color w:val="000000"/>
+                <w:lang w:eastAsia="en-US"/>
+              </w:rPr>
+              <w:t xml:space="preserve">4b. </w:t>
+            </w:r>
+            <w:r>
+              <w:rPr>
+                <w:rFonts w:asciiTheme="minorHAnsi" w:hAnsiTheme="minorHAnsi"/>
+                <w:color w:val="000000"/>
+                <w:lang w:eastAsia="en-US"/>
+              </w:rPr>
+              <w:t>La sessione è passata</w:t>
+            </w:r>
+          </w:p>
+          <w:p>
+            <w:pPr>
+              <w:pStyle w:val="Paragrafoelenco"/>
+              <w:numPr>
+                <w:ilvl w:val="0"/>
+                <w:numId w:val="44"/>
               </w:numPr>
               <w:spacing w:line="276" w:lineRule="auto"/>
               <w:rPr>
@@ -4054,7 +4126,7 @@
               <w:rPr>
                 <w:color w:val="000000"/>
               </w:rPr>
-              <w:t>Il cassiere lo comunica al cliente, richiede il codice corretto e ripete il passo 3.</w:t>
+              <w:t>Il sistema notifica l’errore</w:t>
             </w:r>
           </w:p>
         </w:tc>
@@ -4132,6 +4204,7 @@
       </w:pPr>
       <w:bookmarkStart w:id="8" w:name="_Toc201569892"/>
       <w:r>
+        <w:lastRenderedPageBreak/>
         <w:t>UC10: Gestisci acquisto biglietto ingresso</w:t>
       </w:r>
       <w:bookmarkEnd w:id="8"/>
@@ -4275,7 +4348,6 @@
                 <w:rFonts w:asciiTheme="minorHAnsi" w:eastAsiaTheme="majorEastAsia" w:hAnsiTheme="minorHAnsi"/>
                 <w:color w:val="000000"/>
               </w:rPr>
-              <w:lastRenderedPageBreak/>
               <w:t>Livello</w:t>
             </w:r>
           </w:p>
@@ -4967,6 +5039,7 @@
       <w:bookmarkStart w:id="20" w:name="_Toc200132218"/>
       <w:bookmarkStart w:id="21" w:name="_Toc201569899"/>
       <w:r>
+        <w:lastRenderedPageBreak/>
         <w:t>UC9: Assegna guida</w:t>
       </w:r>
       <w:bookmarkEnd w:id="20"/>
@@ -6406,6 +6479,92 @@
     </w:lvl>
   </w:abstractNum>
   <w:abstractNum w:abstractNumId="14" w15:restartNumberingAfterBreak="0">
+    <w:nsid w:val="279F43ED"/>
+    <w:multiLevelType w:val="hybridMultilevel"/>
+    <w:tmpl w:val="42B6C01E"/>
+    <w:lvl w:ilvl="0" w:tplc="0410000F">
+      <w:start w:val="1"/>
+      <w:numFmt w:val="decimal"/>
+      <w:lvlText w:val="%1."/>
+      <w:lvlJc w:val="left"/>
+      <w:pPr>
+        <w:ind w:left="720" w:hanging="360"/>
+      </w:pPr>
+    </w:lvl>
+    <w:lvl w:ilvl="1" w:tplc="04100019" w:tentative="1">
+      <w:start w:val="1"/>
+      <w:numFmt w:val="lowerLetter"/>
+      <w:lvlText w:val="%2."/>
+      <w:lvlJc w:val="left"/>
+      <w:pPr>
+        <w:ind w:left="1440" w:hanging="360"/>
+      </w:pPr>
+    </w:lvl>
+    <w:lvl w:ilvl="2" w:tplc="0410001B" w:tentative="1">
+      <w:start w:val="1"/>
+      <w:numFmt w:val="lowerRoman"/>
+      <w:lvlText w:val="%3."/>
+      <w:lvlJc w:val="right"/>
+      <w:pPr>
+        <w:ind w:left="2160" w:hanging="180"/>
+      </w:pPr>
+    </w:lvl>
+    <w:lvl w:ilvl="3" w:tplc="0410000F" w:tentative="1">
+      <w:start w:val="1"/>
+      <w:numFmt w:val="decimal"/>
+      <w:lvlText w:val="%4."/>
+      <w:lvlJc w:val="left"/>
+      <w:pPr>
+        <w:ind w:left="2880" w:hanging="360"/>
+      </w:pPr>
+    </w:lvl>
+    <w:lvl w:ilvl="4" w:tplc="04100019" w:tentative="1">
+      <w:start w:val="1"/>
+      <w:numFmt w:val="lowerLetter"/>
+      <w:lvlText w:val="%5."/>
+      <w:lvlJc w:val="left"/>
+      <w:pPr>
+        <w:ind w:left="3600" w:hanging="360"/>
+      </w:pPr>
+    </w:lvl>
+    <w:lvl w:ilvl="5" w:tplc="0410001B" w:tentative="1">
+      <w:start w:val="1"/>
+      <w:numFmt w:val="lowerRoman"/>
+      <w:lvlText w:val="%6."/>
+      <w:lvlJc w:val="right"/>
+      <w:pPr>
+        <w:ind w:left="4320" w:hanging="180"/>
+      </w:pPr>
+    </w:lvl>
+    <w:lvl w:ilvl="6" w:tplc="0410000F" w:tentative="1">
+      <w:start w:val="1"/>
+      <w:numFmt w:val="decimal"/>
+      <w:lvlText w:val="%7."/>
+      <w:lvlJc w:val="left"/>
+      <w:pPr>
+        <w:ind w:left="5040" w:hanging="360"/>
+      </w:pPr>
+    </w:lvl>
+    <w:lvl w:ilvl="7" w:tplc="04100019" w:tentative="1">
+      <w:start w:val="1"/>
+      <w:numFmt w:val="lowerLetter"/>
+      <w:lvlText w:val="%8."/>
+      <w:lvlJc w:val="left"/>
+      <w:pPr>
+        <w:ind w:left="5760" w:hanging="360"/>
+      </w:pPr>
+    </w:lvl>
+    <w:lvl w:ilvl="8" w:tplc="0410001B" w:tentative="1">
+      <w:start w:val="1"/>
+      <w:numFmt w:val="lowerRoman"/>
+      <w:lvlText w:val="%9."/>
+      <w:lvlJc w:val="right"/>
+      <w:pPr>
+        <w:ind w:left="6480" w:hanging="180"/>
+      </w:pPr>
+    </w:lvl>
+  </w:abstractNum>
+  <w:abstractNum w:abstractNumId="15" w15:restartNumberingAfterBreak="0">
     <w:nsid w:val="283121A9"/>
     <w:multiLevelType w:val="hybridMultilevel"/>
     <w:tmpl w:val="AB429FFC"/>
@@ -6494,7 +6653,7 @@
       </w:pPr>
     </w:lvl>
   </w:abstractNum>
-  <w:abstractNum w:abstractNumId="15" w15:restartNumberingAfterBreak="0">
+  <w:abstractNum w:abstractNumId="16" w15:restartNumberingAfterBreak="0">
     <w:nsid w:val="28D231D1"/>
     <w:multiLevelType w:val="multilevel"/>
     <w:tmpl w:val="92A67A2E"/>
@@ -6643,7 +6802,7 @@
       </w:rPr>
     </w:lvl>
   </w:abstractNum>
-  <w:abstractNum w:abstractNumId="16" w15:restartNumberingAfterBreak="0">
+  <w:abstractNum w:abstractNumId="17" w15:restartNumberingAfterBreak="0">
     <w:nsid w:val="2E4413C4"/>
     <w:multiLevelType w:val="multilevel"/>
     <w:tmpl w:val="E4E48D24"/>
@@ -6792,7 +6951,7 @@
       </w:rPr>
     </w:lvl>
   </w:abstractNum>
-  <w:abstractNum w:abstractNumId="17" w15:restartNumberingAfterBreak="0">
+  <w:abstractNum w:abstractNumId="18" w15:restartNumberingAfterBreak="0">
     <w:nsid w:val="2EE7183F"/>
     <w:multiLevelType w:val="hybridMultilevel"/>
     <w:tmpl w:val="920C52B8"/>
@@ -6878,7 +7037,7 @@
       </w:pPr>
     </w:lvl>
   </w:abstractNum>
-  <w:abstractNum w:abstractNumId="18" w15:restartNumberingAfterBreak="0">
+  <w:abstractNum w:abstractNumId="19" w15:restartNumberingAfterBreak="0">
     <w:nsid w:val="34640C01"/>
     <w:multiLevelType w:val="hybridMultilevel"/>
     <w:tmpl w:val="81B0A76A"/>
@@ -6964,7 +7123,7 @@
       </w:pPr>
     </w:lvl>
   </w:abstractNum>
-  <w:abstractNum w:abstractNumId="19" w15:restartNumberingAfterBreak="0">
+  <w:abstractNum w:abstractNumId="20" w15:restartNumberingAfterBreak="0">
     <w:nsid w:val="39E83D9D"/>
     <w:multiLevelType w:val="hybridMultilevel"/>
     <w:tmpl w:val="CA5CA44A"/>
@@ -7050,7 +7209,93 @@
       </w:pPr>
     </w:lvl>
   </w:abstractNum>
-  <w:abstractNum w:abstractNumId="20" w15:restartNumberingAfterBreak="0">
+  <w:abstractNum w:abstractNumId="21" w15:restartNumberingAfterBreak="0">
+    <w:nsid w:val="3E7F4555"/>
+    <w:multiLevelType w:val="hybridMultilevel"/>
+    <w:tmpl w:val="07AA72F4"/>
+    <w:lvl w:ilvl="0" w:tplc="0410000F">
+      <w:start w:val="1"/>
+      <w:numFmt w:val="decimal"/>
+      <w:lvlText w:val="%1."/>
+      <w:lvlJc w:val="left"/>
+      <w:pPr>
+        <w:ind w:left="1068" w:hanging="360"/>
+      </w:pPr>
+    </w:lvl>
+    <w:lvl w:ilvl="1" w:tplc="04100019" w:tentative="1">
+      <w:start w:val="1"/>
+      <w:numFmt w:val="lowerLetter"/>
+      <w:lvlText w:val="%2."/>
+      <w:lvlJc w:val="left"/>
+      <w:pPr>
+        <w:ind w:left="1788" w:hanging="360"/>
+      </w:pPr>
+    </w:lvl>
+    <w:lvl w:ilvl="2" w:tplc="0410001B" w:tentative="1">
+      <w:start w:val="1"/>
+      <w:numFmt w:val="lowerRoman"/>
+      <w:lvlText w:val="%3."/>
+      <w:lvlJc w:val="right"/>
+      <w:pPr>
+        <w:ind w:left="2508" w:hanging="180"/>
+      </w:pPr>
+    </w:lvl>
+    <w:lvl w:ilvl="3" w:tplc="0410000F" w:tentative="1">
+      <w:start w:val="1"/>
+      <w:numFmt w:val="decimal"/>
+      <w:lvlText w:val="%4."/>
+      <w:lvlJc w:val="left"/>
+      <w:pPr>
+        <w:ind w:left="3228" w:hanging="360"/>
+      </w:pPr>
+    </w:lvl>
+    <w:lvl w:ilvl="4" w:tplc="04100019" w:tentative="1">
+      <w:start w:val="1"/>
+      <w:numFmt w:val="lowerLetter"/>
+      <w:lvlText w:val="%5."/>
+      <w:lvlJc w:val="left"/>
+      <w:pPr>
+        <w:ind w:left="3948" w:hanging="360"/>
+      </w:pPr>
+    </w:lvl>
+    <w:lvl w:ilvl="5" w:tplc="0410001B" w:tentative="1">
+      <w:start w:val="1"/>
+      <w:numFmt w:val="lowerRoman"/>
+      <w:lvlText w:val="%6."/>
+      <w:lvlJc w:val="right"/>
+      <w:pPr>
+        <w:ind w:left="4668" w:hanging="180"/>
+      </w:pPr>
+    </w:lvl>
+    <w:lvl w:ilvl="6" w:tplc="0410000F" w:tentative="1">
+      <w:start w:val="1"/>
+      <w:numFmt w:val="decimal"/>
+      <w:lvlText w:val="%7."/>
+      <w:lvlJc w:val="left"/>
+      <w:pPr>
+        <w:ind w:left="5388" w:hanging="360"/>
+      </w:pPr>
+    </w:lvl>
+    <w:lvl w:ilvl="7" w:tplc="04100019" w:tentative="1">
+      <w:start w:val="1"/>
+      <w:numFmt w:val="lowerLetter"/>
+      <w:lvlText w:val="%8."/>
+      <w:lvlJc w:val="left"/>
+      <w:pPr>
+        <w:ind w:left="6108" w:hanging="360"/>
+      </w:pPr>
+    </w:lvl>
+    <w:lvl w:ilvl="8" w:tplc="0410001B" w:tentative="1">
+      <w:start w:val="1"/>
+      <w:numFmt w:val="lowerRoman"/>
+      <w:lvlText w:val="%9."/>
+      <w:lvlJc w:val="right"/>
+      <w:pPr>
+        <w:ind w:left="6828" w:hanging="180"/>
+      </w:pPr>
+    </w:lvl>
+  </w:abstractNum>
+  <w:abstractNum w:abstractNumId="22" w15:restartNumberingAfterBreak="0">
     <w:nsid w:val="440A0587"/>
     <w:multiLevelType w:val="hybridMultilevel"/>
     <w:tmpl w:val="80D04B20"/>
@@ -7162,7 +7407,7 @@
       </w:rPr>
     </w:lvl>
   </w:abstractNum>
-  <w:abstractNum w:abstractNumId="21" w15:restartNumberingAfterBreak="0">
+  <w:abstractNum w:abstractNumId="23" w15:restartNumberingAfterBreak="0">
     <w:nsid w:val="45243060"/>
     <w:multiLevelType w:val="hybridMultilevel"/>
     <w:tmpl w:val="920C52B8"/>
@@ -7248,7 +7493,7 @@
       </w:pPr>
     </w:lvl>
   </w:abstractNum>
-  <w:abstractNum w:abstractNumId="22" w15:restartNumberingAfterBreak="0">
+  <w:abstractNum w:abstractNumId="24" w15:restartNumberingAfterBreak="0">
     <w:nsid w:val="49C96021"/>
     <w:multiLevelType w:val="multilevel"/>
     <w:tmpl w:val="46CED4E8"/>
@@ -7397,7 +7642,7 @@
       </w:rPr>
     </w:lvl>
   </w:abstractNum>
-  <w:abstractNum w:abstractNumId="23" w15:restartNumberingAfterBreak="0">
+  <w:abstractNum w:abstractNumId="25" w15:restartNumberingAfterBreak="0">
     <w:nsid w:val="4CAD6024"/>
     <w:multiLevelType w:val="multilevel"/>
     <w:tmpl w:val="30F8EF12"/>
@@ -7510,7 +7755,7 @@
       </w:pPr>
     </w:lvl>
   </w:abstractNum>
-  <w:abstractNum w:abstractNumId="24" w15:restartNumberingAfterBreak="0">
+  <w:abstractNum w:abstractNumId="26" w15:restartNumberingAfterBreak="0">
     <w:nsid w:val="4F5B23CA"/>
     <w:multiLevelType w:val="multilevel"/>
     <w:tmpl w:val="90E664C8"/>
@@ -7623,7 +7868,7 @@
       </w:pPr>
     </w:lvl>
   </w:abstractNum>
-  <w:abstractNum w:abstractNumId="25" w15:restartNumberingAfterBreak="0">
+  <w:abstractNum w:abstractNumId="27" w15:restartNumberingAfterBreak="0">
     <w:nsid w:val="542147ED"/>
     <w:multiLevelType w:val="hybridMultilevel"/>
     <w:tmpl w:val="4AF610F4"/>
@@ -7736,7 +7981,7 @@
       </w:rPr>
     </w:lvl>
   </w:abstractNum>
-  <w:abstractNum w:abstractNumId="26" w15:restartNumberingAfterBreak="0">
+  <w:abstractNum w:abstractNumId="28" w15:restartNumberingAfterBreak="0">
     <w:nsid w:val="61A54382"/>
     <w:multiLevelType w:val="hybridMultilevel"/>
     <w:tmpl w:val="9722612C"/>
@@ -7825,7 +8070,93 @@
       </w:pPr>
     </w:lvl>
   </w:abstractNum>
-  <w:abstractNum w:abstractNumId="27" w15:restartNumberingAfterBreak="0">
+  <w:abstractNum w:abstractNumId="29" w15:restartNumberingAfterBreak="0">
+    <w:nsid w:val="64B12808"/>
+    <w:multiLevelType w:val="hybridMultilevel"/>
+    <w:tmpl w:val="FD02035E"/>
+    <w:lvl w:ilvl="0" w:tplc="0410000F">
+      <w:start w:val="1"/>
+      <w:numFmt w:val="decimal"/>
+      <w:lvlText w:val="%1."/>
+      <w:lvlJc w:val="left"/>
+      <w:pPr>
+        <w:ind w:left="1125" w:hanging="360"/>
+      </w:pPr>
+    </w:lvl>
+    <w:lvl w:ilvl="1" w:tplc="04100019" w:tentative="1">
+      <w:start w:val="1"/>
+      <w:numFmt w:val="lowerLetter"/>
+      <w:lvlText w:val="%2."/>
+      <w:lvlJc w:val="left"/>
+      <w:pPr>
+        <w:ind w:left="1845" w:hanging="360"/>
+      </w:pPr>
+    </w:lvl>
+    <w:lvl w:ilvl="2" w:tplc="0410001B" w:tentative="1">
+      <w:start w:val="1"/>
+      <w:numFmt w:val="lowerRoman"/>
+      <w:lvlText w:val="%3."/>
+      <w:lvlJc w:val="right"/>
+      <w:pPr>
+        <w:ind w:left="2565" w:hanging="180"/>
+      </w:pPr>
+    </w:lvl>
+    <w:lvl w:ilvl="3" w:tplc="0410000F" w:tentative="1">
+      <w:start w:val="1"/>
+      <w:numFmt w:val="decimal"/>
+      <w:lvlText w:val="%4."/>
+      <w:lvlJc w:val="left"/>
+      <w:pPr>
+        <w:ind w:left="3285" w:hanging="360"/>
+      </w:pPr>
+    </w:lvl>
+    <w:lvl w:ilvl="4" w:tplc="04100019" w:tentative="1">
+      <w:start w:val="1"/>
+      <w:numFmt w:val="lowerLetter"/>
+      <w:lvlText w:val="%5."/>
+      <w:lvlJc w:val="left"/>
+      <w:pPr>
+        <w:ind w:left="4005" w:hanging="360"/>
+      </w:pPr>
+    </w:lvl>
+    <w:lvl w:ilvl="5" w:tplc="0410001B" w:tentative="1">
+      <w:start w:val="1"/>
+      <w:numFmt w:val="lowerRoman"/>
+      <w:lvlText w:val="%6."/>
+      <w:lvlJc w:val="right"/>
+      <w:pPr>
+        <w:ind w:left="4725" w:hanging="180"/>
+      </w:pPr>
+    </w:lvl>
+    <w:lvl w:ilvl="6" w:tplc="0410000F" w:tentative="1">
+      <w:start w:val="1"/>
+      <w:numFmt w:val="decimal"/>
+      <w:lvlText w:val="%7."/>
+      <w:lvlJc w:val="left"/>
+      <w:pPr>
+        <w:ind w:left="5445" w:hanging="360"/>
+      </w:pPr>
+    </w:lvl>
+    <w:lvl w:ilvl="7" w:tplc="04100019" w:tentative="1">
+      <w:start w:val="1"/>
+      <w:numFmt w:val="lowerLetter"/>
+      <w:lvlText w:val="%8."/>
+      <w:lvlJc w:val="left"/>
+      <w:pPr>
+        <w:ind w:left="6165" w:hanging="360"/>
+      </w:pPr>
+    </w:lvl>
+    <w:lvl w:ilvl="8" w:tplc="0410001B" w:tentative="1">
+      <w:start w:val="1"/>
+      <w:numFmt w:val="lowerRoman"/>
+      <w:lvlText w:val="%9."/>
+      <w:lvlJc w:val="right"/>
+      <w:pPr>
+        <w:ind w:left="6885" w:hanging="180"/>
+      </w:pPr>
+    </w:lvl>
+  </w:abstractNum>
+  <w:abstractNum w:abstractNumId="30" w15:restartNumberingAfterBreak="0">
     <w:nsid w:val="6A51620A"/>
     <w:multiLevelType w:val="hybridMultilevel"/>
     <w:tmpl w:val="C652B28C"/>
@@ -7911,7 +8242,7 @@
       </w:pPr>
     </w:lvl>
   </w:abstractNum>
-  <w:abstractNum w:abstractNumId="28" w15:restartNumberingAfterBreak="0">
+  <w:abstractNum w:abstractNumId="31" w15:restartNumberingAfterBreak="0">
     <w:nsid w:val="6BA319BD"/>
     <w:multiLevelType w:val="hybridMultilevel"/>
     <w:tmpl w:val="3668B0E4"/>
@@ -7997,7 +8328,93 @@
       </w:pPr>
     </w:lvl>
   </w:abstractNum>
-  <w:abstractNum w:abstractNumId="29" w15:restartNumberingAfterBreak="0">
+  <w:abstractNum w:abstractNumId="32" w15:restartNumberingAfterBreak="0">
+    <w:nsid w:val="6D814BB0"/>
+    <w:multiLevelType w:val="hybridMultilevel"/>
+    <w:tmpl w:val="D0D046E0"/>
+    <w:lvl w:ilvl="0" w:tplc="0410000F">
+      <w:start w:val="1"/>
+      <w:numFmt w:val="decimal"/>
+      <w:lvlText w:val="%1."/>
+      <w:lvlJc w:val="left"/>
+      <w:pPr>
+        <w:ind w:left="720" w:hanging="360"/>
+      </w:pPr>
+    </w:lvl>
+    <w:lvl w:ilvl="1" w:tplc="04100019" w:tentative="1">
+      <w:start w:val="1"/>
+      <w:numFmt w:val="lowerLetter"/>
+      <w:lvlText w:val="%2."/>
+      <w:lvlJc w:val="left"/>
+      <w:pPr>
+        <w:ind w:left="1440" w:hanging="360"/>
+      </w:pPr>
+    </w:lvl>
+    <w:lvl w:ilvl="2" w:tplc="0410001B" w:tentative="1">
+      <w:start w:val="1"/>
+      <w:numFmt w:val="lowerRoman"/>
+      <w:lvlText w:val="%3."/>
+      <w:lvlJc w:val="right"/>
+      <w:pPr>
+        <w:ind w:left="2160" w:hanging="180"/>
+      </w:pPr>
+    </w:lvl>
+    <w:lvl w:ilvl="3" w:tplc="0410000F" w:tentative="1">
+      <w:start w:val="1"/>
+      <w:numFmt w:val="decimal"/>
+      <w:lvlText w:val="%4."/>
+      <w:lvlJc w:val="left"/>
+      <w:pPr>
+        <w:ind w:left="2880" w:hanging="360"/>
+      </w:pPr>
+    </w:lvl>
+    <w:lvl w:ilvl="4" w:tplc="04100019" w:tentative="1">
+      <w:start w:val="1"/>
+      <w:numFmt w:val="lowerLetter"/>
+      <w:lvlText w:val="%5."/>
+      <w:lvlJc w:val="left"/>
+      <w:pPr>
+        <w:ind w:left="3600" w:hanging="360"/>
+      </w:pPr>
+    </w:lvl>
+    <w:lvl w:ilvl="5" w:tplc="0410001B" w:tentative="1">
+      <w:start w:val="1"/>
+      <w:numFmt w:val="lowerRoman"/>
+      <w:lvlText w:val="%6."/>
+      <w:lvlJc w:val="right"/>
+      <w:pPr>
+        <w:ind w:left="4320" w:hanging="180"/>
+      </w:pPr>
+    </w:lvl>
+    <w:lvl w:ilvl="6" w:tplc="0410000F" w:tentative="1">
+      <w:start w:val="1"/>
+      <w:numFmt w:val="decimal"/>
+      <w:lvlText w:val="%7."/>
+      <w:lvlJc w:val="left"/>
+      <w:pPr>
+        <w:ind w:left="5040" w:hanging="360"/>
+      </w:pPr>
+    </w:lvl>
+    <w:lvl w:ilvl="7" w:tplc="04100019" w:tentative="1">
+      <w:start w:val="1"/>
+      <w:numFmt w:val="lowerLetter"/>
+      <w:lvlText w:val="%8."/>
+      <w:lvlJc w:val="left"/>
+      <w:pPr>
+        <w:ind w:left="5760" w:hanging="360"/>
+      </w:pPr>
+    </w:lvl>
+    <w:lvl w:ilvl="8" w:tplc="0410001B" w:tentative="1">
+      <w:start w:val="1"/>
+      <w:numFmt w:val="lowerRoman"/>
+      <w:lvlText w:val="%9."/>
+      <w:lvlJc w:val="right"/>
+      <w:pPr>
+        <w:ind w:left="6480" w:hanging="180"/>
+      </w:pPr>
+    </w:lvl>
+  </w:abstractNum>
+  <w:abstractNum w:abstractNumId="33" w15:restartNumberingAfterBreak="0">
     <w:nsid w:val="6EA445CF"/>
     <w:multiLevelType w:val="hybridMultilevel"/>
     <w:tmpl w:val="BB18F892"/>
@@ -8110,7 +8527,7 @@
       </w:rPr>
     </w:lvl>
   </w:abstractNum>
-  <w:abstractNum w:abstractNumId="30" w15:restartNumberingAfterBreak="0">
+  <w:abstractNum w:abstractNumId="34" w15:restartNumberingAfterBreak="0">
     <w:nsid w:val="701F2FB9"/>
     <w:multiLevelType w:val="multilevel"/>
     <w:tmpl w:val="12ACBFF6"/>
@@ -8259,7 +8676,7 @@
       </w:rPr>
     </w:lvl>
   </w:abstractNum>
-  <w:abstractNum w:abstractNumId="31" w15:restartNumberingAfterBreak="0">
+  <w:abstractNum w:abstractNumId="35" w15:restartNumberingAfterBreak="0">
     <w:nsid w:val="70286DB5"/>
     <w:multiLevelType w:val="hybridMultilevel"/>
     <w:tmpl w:val="35BCD186"/>
@@ -8348,7 +8765,7 @@
       </w:pPr>
     </w:lvl>
   </w:abstractNum>
-  <w:abstractNum w:abstractNumId="32" w15:restartNumberingAfterBreak="0">
+  <w:abstractNum w:abstractNumId="36" w15:restartNumberingAfterBreak="0">
     <w:nsid w:val="71330E7A"/>
     <w:multiLevelType w:val="hybridMultilevel"/>
     <w:tmpl w:val="0DC6B504"/>
@@ -8434,7 +8851,7 @@
       </w:pPr>
     </w:lvl>
   </w:abstractNum>
-  <w:abstractNum w:abstractNumId="33" w15:restartNumberingAfterBreak="0">
+  <w:abstractNum w:abstractNumId="37" w15:restartNumberingAfterBreak="0">
     <w:nsid w:val="73560641"/>
     <w:multiLevelType w:val="hybridMultilevel"/>
     <w:tmpl w:val="50EA9D54"/>
@@ -8520,7 +8937,7 @@
       </w:pPr>
     </w:lvl>
   </w:abstractNum>
-  <w:abstractNum w:abstractNumId="34" w15:restartNumberingAfterBreak="0">
+  <w:abstractNum w:abstractNumId="38" w15:restartNumberingAfterBreak="0">
     <w:nsid w:val="75F05B33"/>
     <w:multiLevelType w:val="hybridMultilevel"/>
     <w:tmpl w:val="C9FC77FA"/>
@@ -8606,7 +9023,7 @@
       </w:pPr>
     </w:lvl>
   </w:abstractNum>
-  <w:abstractNum w:abstractNumId="35" w15:restartNumberingAfterBreak="0">
+  <w:abstractNum w:abstractNumId="39" w15:restartNumberingAfterBreak="0">
     <w:nsid w:val="7B513007"/>
     <w:multiLevelType w:val="hybridMultilevel"/>
     <w:tmpl w:val="C9FC77FA"/>
@@ -8692,7 +9109,93 @@
       </w:pPr>
     </w:lvl>
   </w:abstractNum>
-  <w:abstractNum w:abstractNumId="36" w15:restartNumberingAfterBreak="0">
+  <w:abstractNum w:abstractNumId="40" w15:restartNumberingAfterBreak="0">
+    <w:nsid w:val="7C911904"/>
+    <w:multiLevelType w:val="hybridMultilevel"/>
+    <w:tmpl w:val="DF5C64EA"/>
+    <w:lvl w:ilvl="0" w:tplc="0410000F">
+      <w:start w:val="1"/>
+      <w:numFmt w:val="decimal"/>
+      <w:lvlText w:val="%1."/>
+      <w:lvlJc w:val="left"/>
+      <w:pPr>
+        <w:ind w:left="720" w:hanging="360"/>
+      </w:pPr>
+    </w:lvl>
+    <w:lvl w:ilvl="1" w:tplc="04100019" w:tentative="1">
+      <w:start w:val="1"/>
+      <w:numFmt w:val="lowerLetter"/>
+      <w:lvlText w:val="%2."/>
+      <w:lvlJc w:val="left"/>
+      <w:pPr>
+        <w:ind w:left="1440" w:hanging="360"/>
+      </w:pPr>
+    </w:lvl>
+    <w:lvl w:ilvl="2" w:tplc="0410001B" w:tentative="1">
+      <w:start w:val="1"/>
+      <w:numFmt w:val="lowerRoman"/>
+      <w:lvlText w:val="%3."/>
+      <w:lvlJc w:val="right"/>
+      <w:pPr>
+        <w:ind w:left="2160" w:hanging="180"/>
+      </w:pPr>
+    </w:lvl>
+    <w:lvl w:ilvl="3" w:tplc="0410000F" w:tentative="1">
+      <w:start w:val="1"/>
+      <w:numFmt w:val="decimal"/>
+      <w:lvlText w:val="%4."/>
+      <w:lvlJc w:val="left"/>
+      <w:pPr>
+        <w:ind w:left="2880" w:hanging="360"/>
+      </w:pPr>
+    </w:lvl>
+    <w:lvl w:ilvl="4" w:tplc="04100019" w:tentative="1">
+      <w:start w:val="1"/>
+      <w:numFmt w:val="lowerLetter"/>
+      <w:lvlText w:val="%5."/>
+      <w:lvlJc w:val="left"/>
+      <w:pPr>
+        <w:ind w:left="3600" w:hanging="360"/>
+      </w:pPr>
+    </w:lvl>
+    <w:lvl w:ilvl="5" w:tplc="0410001B" w:tentative="1">
+      <w:start w:val="1"/>
+      <w:numFmt w:val="lowerRoman"/>
+      <w:lvlText w:val="%6."/>
+      <w:lvlJc w:val="right"/>
+      <w:pPr>
+        <w:ind w:left="4320" w:hanging="180"/>
+      </w:pPr>
+    </w:lvl>
+    <w:lvl w:ilvl="6" w:tplc="0410000F" w:tentative="1">
+      <w:start w:val="1"/>
+      <w:numFmt w:val="decimal"/>
+      <w:lvlText w:val="%7."/>
+      <w:lvlJc w:val="left"/>
+      <w:pPr>
+        <w:ind w:left="5040" w:hanging="360"/>
+      </w:pPr>
+    </w:lvl>
+    <w:lvl w:ilvl="7" w:tplc="04100019" w:tentative="1">
+      <w:start w:val="1"/>
+      <w:numFmt w:val="lowerLetter"/>
+      <w:lvlText w:val="%8."/>
+      <w:lvlJc w:val="left"/>
+      <w:pPr>
+        <w:ind w:left="5760" w:hanging="360"/>
+      </w:pPr>
+    </w:lvl>
+    <w:lvl w:ilvl="8" w:tplc="0410001B" w:tentative="1">
+      <w:start w:val="1"/>
+      <w:numFmt w:val="lowerRoman"/>
+      <w:lvlText w:val="%9."/>
+      <w:lvlJc w:val="right"/>
+      <w:pPr>
+        <w:ind w:left="6480" w:hanging="180"/>
+      </w:pPr>
+    </w:lvl>
+  </w:abstractNum>
+  <w:abstractNum w:abstractNumId="41" w15:restartNumberingAfterBreak="0">
     <w:nsid w:val="7D1C7FA1"/>
     <w:multiLevelType w:val="hybridMultilevel"/>
     <w:tmpl w:val="FDAC5578"/>
@@ -8778,7 +9281,7 @@
       </w:pPr>
     </w:lvl>
   </w:abstractNum>
-  <w:abstractNum w:abstractNumId="37" w15:restartNumberingAfterBreak="0">
+  <w:abstractNum w:abstractNumId="42" w15:restartNumberingAfterBreak="0">
     <w:nsid w:val="7F344002"/>
     <w:multiLevelType w:val="hybridMultilevel"/>
     <w:tmpl w:val="E99828FA"/>
@@ -8897,52 +9400,52 @@
     <w:abstractNumId w:val="2"/>
   </w:num>
   <w:num w:numId="3" w16cid:durableId="1823231618">
-    <w:abstractNumId w:val="24"/>
+    <w:abstractNumId w:val="26"/>
   </w:num>
   <w:num w:numId="4" w16cid:durableId="1496916344">
-    <w:abstractNumId w:val="15"/>
+    <w:abstractNumId w:val="16"/>
   </w:num>
   <w:num w:numId="5" w16cid:durableId="554123432">
     <w:abstractNumId w:val="7"/>
   </w:num>
   <w:num w:numId="6" w16cid:durableId="612589532">
-    <w:abstractNumId w:val="16"/>
+    <w:abstractNumId w:val="17"/>
   </w:num>
   <w:num w:numId="7" w16cid:durableId="542329926">
-    <w:abstractNumId w:val="23"/>
+    <w:abstractNumId w:val="25"/>
   </w:num>
   <w:num w:numId="8" w16cid:durableId="1630237381">
-    <w:abstractNumId w:val="30"/>
+    <w:abstractNumId w:val="34"/>
   </w:num>
   <w:num w:numId="9" w16cid:durableId="1091394299">
-    <w:abstractNumId w:val="22"/>
+    <w:abstractNumId w:val="24"/>
   </w:num>
   <w:num w:numId="10" w16cid:durableId="260186703">
-    <w:abstractNumId w:val="29"/>
+    <w:abstractNumId w:val="33"/>
   </w:num>
   <w:num w:numId="11" w16cid:durableId="718626956">
     <w:abstractNumId w:val="12"/>
   </w:num>
   <w:num w:numId="12" w16cid:durableId="734162319">
-    <w:abstractNumId w:val="26"/>
+    <w:abstractNumId w:val="28"/>
   </w:num>
   <w:num w:numId="13" w16cid:durableId="1000815212">
     <w:abstractNumId w:val="10"/>
   </w:num>
   <w:num w:numId="14" w16cid:durableId="958990966">
-    <w:abstractNumId w:val="32"/>
+    <w:abstractNumId w:val="36"/>
   </w:num>
   <w:num w:numId="15" w16cid:durableId="1960602296">
-    <w:abstractNumId w:val="33"/>
+    <w:abstractNumId w:val="37"/>
   </w:num>
   <w:num w:numId="16" w16cid:durableId="671225701">
-    <w:abstractNumId w:val="19"/>
+    <w:abstractNumId w:val="20"/>
   </w:num>
   <w:num w:numId="17" w16cid:durableId="904224010">
-    <w:abstractNumId w:val="31"/>
+    <w:abstractNumId w:val="35"/>
   </w:num>
   <w:num w:numId="18" w16cid:durableId="365302173">
-    <w:abstractNumId w:val="14"/>
+    <w:abstractNumId w:val="15"/>
   </w:num>
   <w:num w:numId="19" w16cid:durableId="1634141672">
     <w:abstractNumId w:val="13"/>
@@ -8954,16 +9457,16 @@
     <w:abstractNumId w:val="0"/>
   </w:num>
   <w:num w:numId="22" w16cid:durableId="1591114775">
-    <w:abstractNumId w:val="37"/>
+    <w:abstractNumId w:val="42"/>
   </w:num>
   <w:num w:numId="23" w16cid:durableId="1253512279">
     <w:abstractNumId w:val="4"/>
   </w:num>
   <w:num w:numId="24" w16cid:durableId="1059861351">
-    <w:abstractNumId w:val="20"/>
+    <w:abstractNumId w:val="22"/>
   </w:num>
   <w:num w:numId="25" w16cid:durableId="321347821">
-    <w:abstractNumId w:val="18"/>
+    <w:abstractNumId w:val="19"/>
   </w:num>
   <w:num w:numId="26" w16cid:durableId="1665015929">
     <w:abstractNumId w:val="5"/>
@@ -8975,37 +9478,37 @@
     <w:abstractNumId w:val="8"/>
   </w:num>
   <w:num w:numId="29" w16cid:durableId="332071782">
-    <w:abstractNumId w:val="36"/>
+    <w:abstractNumId w:val="41"/>
   </w:num>
   <w:num w:numId="30" w16cid:durableId="336658974">
-    <w:abstractNumId w:val="34"/>
+    <w:abstractNumId w:val="38"/>
   </w:num>
   <w:num w:numId="31" w16cid:durableId="1239093516">
-    <w:abstractNumId w:val="35"/>
+    <w:abstractNumId w:val="39"/>
   </w:num>
   <w:num w:numId="32" w16cid:durableId="303046159">
-    <w:abstractNumId w:val="21"/>
+    <w:abstractNumId w:val="23"/>
   </w:num>
   <w:num w:numId="33" w16cid:durableId="1483086200">
-    <w:abstractNumId w:val="17"/>
+    <w:abstractNumId w:val="18"/>
   </w:num>
   <w:num w:numId="34" w16cid:durableId="522280444">
-    <w:abstractNumId w:val="25"/>
+    <w:abstractNumId w:val="27"/>
   </w:num>
   <w:num w:numId="35" w16cid:durableId="2112506388">
     <w:abstractNumId w:val="9"/>
   </w:num>
   <w:num w:numId="36" w16cid:durableId="2133550652">
-    <w:abstractNumId w:val="27"/>
+    <w:abstractNumId w:val="30"/>
   </w:num>
   <w:num w:numId="37" w16cid:durableId="868881918">
-    <w:abstractNumId w:val="28"/>
+    <w:abstractNumId w:val="31"/>
   </w:num>
   <w:num w:numId="38" w16cid:durableId="1176923534">
     <w:abstractNumId w:val="6"/>
   </w:num>
   <w:num w:numId="39" w16cid:durableId="1856117401">
-    <w:abstractNumId w:val="17"/>
+    <w:abstractNumId w:val="18"/>
     <w:lvlOverride w:ilvl="0">
       <w:startOverride w:val="1"/>
     </w:lvlOverride>
@@ -9035,7 +9538,7 @@
     </w:lvlOverride>
   </w:num>
   <w:num w:numId="40" w16cid:durableId="1406992833">
-    <w:abstractNumId w:val="21"/>
+    <w:abstractNumId w:val="23"/>
     <w:lvlOverride w:ilvl="0">
       <w:startOverride w:val="1"/>
     </w:lvlOverride>
@@ -9063,6 +9566,21 @@
     <w:lvlOverride w:ilvl="8">
       <w:startOverride w:val="1"/>
     </w:lvlOverride>
+  </w:num>
+  <w:num w:numId="41" w16cid:durableId="1016924759">
+    <w:abstractNumId w:val="32"/>
+  </w:num>
+  <w:num w:numId="42" w16cid:durableId="1634098554">
+    <w:abstractNumId w:val="29"/>
+  </w:num>
+  <w:num w:numId="43" w16cid:durableId="1759137962">
+    <w:abstractNumId w:val="21"/>
+  </w:num>
+  <w:num w:numId="44" w16cid:durableId="2114937048">
+    <w:abstractNumId w:val="40"/>
+  </w:num>
+  <w:num w:numId="45" w16cid:durableId="539511576">
+    <w:abstractNumId w:val="14"/>
   </w:num>
 </w:numbering>
 </file>

--- a/Documentazione/Elaborazione/Iterazione 3/Modello dei casi d_uso.docx
+++ b/Documentazione/Elaborazione/Iterazione 3/Modello dei casi d_uso.docx
@@ -2373,7 +2373,13 @@
         <w:rPr>
           <w:rFonts w:asciiTheme="minorHAnsi" w:hAnsiTheme="minorHAnsi"/>
         </w:rPr>
-        <w:t xml:space="preserve">seconda </w:t>
+        <w:t>terza</w:t>
+      </w:r>
+      <w:r>
+        <w:rPr>
+          <w:rFonts w:asciiTheme="minorHAnsi" w:hAnsiTheme="minorHAnsi"/>
+        </w:rPr>
+        <w:t xml:space="preserve"> </w:t>
       </w:r>
       <w:r>
         <w:rPr>
